--- a/1-指导说明书（1-4题)/算法实训-1-指导说明书（1-4题).docx
+++ b/1-指导说明书（1-4题)/算法实训-1-指导说明书（1-4题).docx
@@ -787,31 +787,7 @@
           <w:sz w:val="30"/>
           <w:szCs w:val="30"/>
         </w:rPr>
-        <w:t>分；其后每多做</w:t>
-      </w:r>
-      <w:proofErr w:type="gramStart"/>
-      <w:r>
-        <w:rPr>
-          <w:rFonts w:ascii="Verdana" w:eastAsia="宋体" w:hAnsi="Verdana" w:cs="宋体" w:hint="eastAsia"/>
-          <w:bCs/>
-          <w:color w:val="000000"/>
-          <w:kern w:val="0"/>
-          <w:sz w:val="30"/>
-          <w:szCs w:val="30"/>
-        </w:rPr>
-        <w:t>提一道</w:t>
-      </w:r>
-      <w:proofErr w:type="gramEnd"/>
-      <w:r>
-        <w:rPr>
-          <w:rFonts w:ascii="Verdana" w:eastAsia="宋体" w:hAnsi="Verdana" w:cs="宋体" w:hint="eastAsia"/>
-          <w:bCs/>
-          <w:color w:val="000000"/>
-          <w:kern w:val="0"/>
-          <w:sz w:val="30"/>
-          <w:szCs w:val="30"/>
-        </w:rPr>
-        <w:t>题目加</w:t>
+        <w:t>分；其后每多做一道题目加</w:t>
       </w:r>
       <w:r>
         <w:rPr>
